--- a/merise/exercice/Cométe/Cométe.docx
+++ b/merise/exercice/Cométe/Cométe.docx
@@ -1009,85 +1009,68 @@
           </w:p>
         </w:tc>
       </w:tr>
-      <w:tr>
-        <w:tc>
-          <w:tcPr>
-            <w:tcW w:w="1812" w:type="dxa"/>
-          </w:tcPr>
-          <w:p>
-            <w:pPr>
-              <w:rPr>
-                <w:b/>
-                <w:bCs/>
-              </w:rPr>
-            </w:pPr>
-          </w:p>
-        </w:tc>
-        <w:tc>
-          <w:tcPr>
-            <w:tcW w:w="1812" w:type="dxa"/>
-          </w:tcPr>
-          <w:p/>
-        </w:tc>
-        <w:tc>
-          <w:tcPr>
-            <w:tcW w:w="1812" w:type="dxa"/>
-          </w:tcPr>
-          <w:p/>
-        </w:tc>
-        <w:tc>
-          <w:tcPr>
-            <w:tcW w:w="1813" w:type="dxa"/>
-          </w:tcPr>
-          <w:p/>
-        </w:tc>
-        <w:tc>
-          <w:tcPr>
-            <w:tcW w:w="1813" w:type="dxa"/>
-          </w:tcPr>
-          <w:p/>
-        </w:tc>
-      </w:tr>
-      <w:tr>
-        <w:tc>
-          <w:tcPr>
-            <w:tcW w:w="1812" w:type="dxa"/>
-          </w:tcPr>
-          <w:p>
-            <w:pPr>
-              <w:rPr>
-                <w:b/>
-                <w:bCs/>
-              </w:rPr>
-            </w:pPr>
-          </w:p>
-        </w:tc>
-        <w:tc>
-          <w:tcPr>
-            <w:tcW w:w="1812" w:type="dxa"/>
-          </w:tcPr>
-          <w:p/>
-        </w:tc>
-        <w:tc>
-          <w:tcPr>
-            <w:tcW w:w="1812" w:type="dxa"/>
-          </w:tcPr>
-          <w:p/>
-        </w:tc>
-        <w:tc>
-          <w:tcPr>
-            <w:tcW w:w="1813" w:type="dxa"/>
-          </w:tcPr>
-          <w:p/>
-        </w:tc>
-        <w:tc>
-          <w:tcPr>
-            <w:tcW w:w="1813" w:type="dxa"/>
-          </w:tcPr>
-          <w:p/>
-        </w:tc>
-      </w:tr>
     </w:tbl>
+    <w:p/>
+    <w:p/>
+    <w:p>
+      <w:pPr>
+        <w:rPr>
+          <w:b/>
+          <w:bCs/>
+          <w:color w:val="FF0000"/>
+          <w:sz w:val="32"/>
+          <w:szCs w:val="32"/>
+        </w:rPr>
+      </w:pPr>
+      <w:r>
+        <w:rPr>
+          <w:b/>
+          <w:bCs/>
+          <w:color w:val="FF0000"/>
+          <w:sz w:val="32"/>
+          <w:szCs w:val="32"/>
+        </w:rPr>
+        <w:lastRenderedPageBreak/>
+        <w:t>Règle de gestion</w:t>
+      </w:r>
+    </w:p>
+    <w:p>
+      <w:r>
+        <w:t>Une intervention concerne zéro ou plusieurs composant</w:t>
+      </w:r>
+    </w:p>
+    <w:p>
+      <w:r>
+        <w:t>Un composant est concerné par zéro ou une intervention</w:t>
+      </w:r>
+    </w:p>
+    <w:p/>
+    <w:p>
+      <w:r>
+        <w:t>Une intervention est demandée par un client</w:t>
+      </w:r>
+    </w:p>
+    <w:p>
+      <w:r>
+        <w:t>Un client demande une ou plusieurs interventions</w:t>
+      </w:r>
+    </w:p>
+    <w:p/>
+    <w:p>
+      <w:r>
+        <w:t>Une intervention peut requérir l’achat de zéro ou plusieurs composant</w:t>
+      </w:r>
+    </w:p>
+    <w:p>
+      <w:r>
+        <w:t>Un composant peut être acheté pour une intervention</w:t>
+      </w:r>
+    </w:p>
+    <w:p/>
+    <w:p/>
+    <w:p/>
+    <w:p/>
+    <w:p/>
     <w:p/>
     <w:p/>
     <w:p/>
